--- a/CYB-515/Topic 1/Topic 1 Discussion 2.docx
+++ b/CYB-515/Topic 1/Topic 1 Discussion 2.docx
@@ -15,6 +15,67 @@
         <w:t>Briefly examine a law, regulation, and a standard that organizations use to align with government requirements around cybersecurity best practices within their industry.</w:t>
       </w:r>
     </w:p>
+    <w:p>
+      <w:r>
+        <w:t>Hello Class,</w:t>
+      </w:r>
+    </w:p>
+    <w:p>
+      <w:r>
+        <w:t>Law: Children’s Online Privacy Protection Act (COPPA)</w:t>
+      </w:r>
+    </w:p>
+    <w:p>
+      <w:r>
+        <w:t>COPPA is a U.S. federal law that protects the privacy of children under 13 years old by requiring parental consent before collecting personal information from them. Organizations must provide clear privacy policies, obtain verifiable parental consent, and ensure the security of children’s data, thereby promoting responsible data handling practices.</w:t>
+      </w:r>
+    </w:p>
+    <w:p>
+      <w:r>
+        <w:t>Regulation: Federal Risk and Authorization Management Program (FedRAMP)</w:t>
+      </w:r>
+    </w:p>
+    <w:p>
+      <w:r>
+        <w:t>FedRAMP is a U.S. government program that standardizes the security assessment, authorization, and continuous monitoring for cloud services used by federal agencies. Cloud service providers must meet specific security requirements outlined in the FedRAMP Security Assessment Framework. This includes implementing a robust set of security controls based on NIST SP 800-53, ensuring that government data is adequately protected when stored or processed in the cloud.</w:t>
+      </w:r>
+    </w:p>
+    <w:p>
+      <w:r>
+        <w:t>Standard: International Organization for Standardization (ISO) 27001</w:t>
+      </w:r>
+    </w:p>
+    <w:p>
+      <w:r>
+        <w:t>ISO/IEC 27001 is an internationally recognized standard for managing information security. It provides a systematic approach to managing sensitive company information. Organizations seeking certification must establish, implement, maintain, and continually improve an Information Security Management System (ISMS). This involves assessing and mitigating risks to protect data confidentiality, integrity, and availability, thereby aligning with global best practices</w:t>
+      </w:r>
+    </w:p>
+    <w:p>
+      <w:r>
+        <w:t>References:</w:t>
+      </w:r>
+    </w:p>
+    <w:p>
+      <w:r>
+        <w:t>Federal Register :: Request Access. (2013, January 17). Unblock.federalregister.gov. https://www.ecfr.gov/current/title-16/chapter-I/subchapter-C/part-312</w:t>
+      </w:r>
+    </w:p>
+    <w:p>
+      <w:r>
+        <w:t>FedRAMP. (n.d.). Program Basics | FedRAMP.gov. Www.fedramp.gov. https://www.fedramp.gov/program-basics/</w:t>
+      </w:r>
+    </w:p>
+    <w:p>
+      <w:r>
+        <w:t>ISO/IEC 27001 Standard: Information Security Management. (n.d.). Www.nsf.org. https://www.nsf.org/management-systems/iso-iec-27001</w:t>
+      </w:r>
+    </w:p>
+    <w:p>
+      <w:r>
+        <w:t>What is FedRAMP and How Does it Work? | Synopsys. (n.d.). Www.synopsys.com. https://www.synopsys.com/glossary/what-is-fedramp.html</w:t>
+      </w:r>
+    </w:p>
+    <w:p/>
     <w:sectPr>
       <w:pgSz w:w="12240" w:h="15840"/>
       <w:pgMar w:top="1440" w:right="1440" w:bottom="1440" w:left="1440" w:header="720" w:footer="720" w:gutter="0"/>
@@ -23,6 +84,467 @@
     </w:sectPr>
   </w:body>
 </w:document>
+</file>
+
+<file path=word/numbering.xml><?xml version="1.0" encoding="utf-8"?>
+<w:numbering xmlns:wpc="http://schemas.microsoft.com/office/word/2010/wordprocessingCanvas" xmlns:cx="http://schemas.microsoft.com/office/drawing/2014/chartex" xmlns:cx1="http://schemas.microsoft.com/office/drawing/2015/9/8/chartex" xmlns:cx2="http://schemas.microsoft.com/office/drawing/2015/10/21/chartex" xmlns:cx3="http://schemas.microsoft.com/office/drawing/2016/5/9/chartex" xmlns:cx4="http://schemas.microsoft.com/office/drawing/2016/5/10/chartex" xmlns:cx5="http://schemas.microsoft.com/office/drawing/2016/5/11/chartex" xmlns:cx6="http://schemas.microsoft.com/office/drawing/2016/5/12/chartex" xmlns:cx7="http://schemas.microsoft.com/office/drawing/2016/5/13/chartex" xmlns:cx8="http://schemas.microsoft.com/office/drawing/2016/5/14/chartex" xmlns:mc="http://schemas.openxmlformats.org/markup-compatibility/2006" xmlns:aink="http://schemas.microsoft.com/office/drawing/2016/ink" xmlns:am3d="http://schemas.microsoft.com/office/drawing/2017/model3d" xmlns:o="urn:schemas-microsoft-com:office:office" xmlns:oel="http://schemas.microsoft.com/office/2019/extlst" xmlns:r="http://schemas.openxmlformats.org/officeDocument/2006/relationships" xmlns:m="http://schemas.openxmlformats.org/officeDocument/2006/math" xmlns:v="urn:schemas-microsoft-com:vml" xmlns:wp14="http://schemas.microsoft.com/office/word/2010/wordprocessingDrawing" xmlns:wp="http://schemas.openxmlformats.org/drawingml/2006/wordprocessingDrawing" xmlns:w10="urn:schemas-microsoft-com:office:word" xmlns:w="http://schemas.openxmlformats.org/wordprocessingml/2006/main" xmlns:w14="http://schemas.microsoft.com/office/word/2010/wordml" xmlns:w15="http://schemas.microsoft.com/office/word/2012/wordml" xmlns:w16cex="http://schemas.microsoft.com/office/word/2018/wordml/cex" xmlns:w16cid="http://schemas.microsoft.com/office/word/2016/wordml/cid" xmlns:w16="http://schemas.microsoft.com/office/word/2018/wordml" xmlns:w16du="http://schemas.microsoft.com/office/word/2023/wordml/word16du" xmlns:w16sdtdh="http://schemas.microsoft.com/office/word/2020/wordml/sdtdatahash" xmlns:w16se="http://schemas.microsoft.com/office/word/2015/wordml/symex" xmlns:wpg="http://schemas.microsoft.com/office/word/2010/wordprocessingGroup" xmlns:wpi="http://schemas.microsoft.com/office/word/2010/wordprocessingInk" xmlns:wne="http://schemas.microsoft.com/office/word/2006/wordml" xmlns:wps="http://schemas.microsoft.com/office/word/2010/wordprocessingShape" mc:Ignorable="w14 w15 w16se w16cid w16 w16cex w16sdtdh w16du wp14">
+  <w:abstractNum w:abstractNumId="0" w15:restartNumberingAfterBreak="0">
+    <w:nsid w:val="3BEB5B31"/>
+    <w:multiLevelType w:val="multilevel"/>
+    <w:tmpl w:val="772682C6"/>
+    <w:lvl w:ilvl="0">
+      <w:start w:val="1"/>
+      <w:numFmt w:val="bullet"/>
+      <w:lvlText w:val=""/>
+      <w:lvlJc w:val="left"/>
+      <w:pPr>
+        <w:tabs>
+          <w:tab w:val="num" w:pos="720"/>
+        </w:tabs>
+        <w:ind w:left="720" w:hanging="360"/>
+      </w:pPr>
+      <w:rPr>
+        <w:rFonts w:ascii="Symbol" w:hAnsi="Symbol" w:hint="default"/>
+        <w:sz w:val="20"/>
+      </w:rPr>
+    </w:lvl>
+    <w:lvl w:ilvl="1" w:tentative="1">
+      <w:start w:val="1"/>
+      <w:numFmt w:val="bullet"/>
+      <w:lvlText w:val="o"/>
+      <w:lvlJc w:val="left"/>
+      <w:pPr>
+        <w:tabs>
+          <w:tab w:val="num" w:pos="1440"/>
+        </w:tabs>
+        <w:ind w:left="1440" w:hanging="360"/>
+      </w:pPr>
+      <w:rPr>
+        <w:rFonts w:ascii="Courier New" w:hAnsi="Courier New" w:hint="default"/>
+        <w:sz w:val="20"/>
+      </w:rPr>
+    </w:lvl>
+    <w:lvl w:ilvl="2" w:tentative="1">
+      <w:start w:val="1"/>
+      <w:numFmt w:val="bullet"/>
+      <w:lvlText w:val=""/>
+      <w:lvlJc w:val="left"/>
+      <w:pPr>
+        <w:tabs>
+          <w:tab w:val="num" w:pos="2160"/>
+        </w:tabs>
+        <w:ind w:left="2160" w:hanging="360"/>
+      </w:pPr>
+      <w:rPr>
+        <w:rFonts w:ascii="Wingdings" w:hAnsi="Wingdings" w:hint="default"/>
+        <w:sz w:val="20"/>
+      </w:rPr>
+    </w:lvl>
+    <w:lvl w:ilvl="3" w:tentative="1">
+      <w:start w:val="1"/>
+      <w:numFmt w:val="bullet"/>
+      <w:lvlText w:val=""/>
+      <w:lvlJc w:val="left"/>
+      <w:pPr>
+        <w:tabs>
+          <w:tab w:val="num" w:pos="2880"/>
+        </w:tabs>
+        <w:ind w:left="2880" w:hanging="360"/>
+      </w:pPr>
+      <w:rPr>
+        <w:rFonts w:ascii="Wingdings" w:hAnsi="Wingdings" w:hint="default"/>
+        <w:sz w:val="20"/>
+      </w:rPr>
+    </w:lvl>
+    <w:lvl w:ilvl="4" w:tentative="1">
+      <w:start w:val="1"/>
+      <w:numFmt w:val="bullet"/>
+      <w:lvlText w:val=""/>
+      <w:lvlJc w:val="left"/>
+      <w:pPr>
+        <w:tabs>
+          <w:tab w:val="num" w:pos="3600"/>
+        </w:tabs>
+        <w:ind w:left="3600" w:hanging="360"/>
+      </w:pPr>
+      <w:rPr>
+        <w:rFonts w:ascii="Wingdings" w:hAnsi="Wingdings" w:hint="default"/>
+        <w:sz w:val="20"/>
+      </w:rPr>
+    </w:lvl>
+    <w:lvl w:ilvl="5" w:tentative="1">
+      <w:start w:val="1"/>
+      <w:numFmt w:val="bullet"/>
+      <w:lvlText w:val=""/>
+      <w:lvlJc w:val="left"/>
+      <w:pPr>
+        <w:tabs>
+          <w:tab w:val="num" w:pos="4320"/>
+        </w:tabs>
+        <w:ind w:left="4320" w:hanging="360"/>
+      </w:pPr>
+      <w:rPr>
+        <w:rFonts w:ascii="Wingdings" w:hAnsi="Wingdings" w:hint="default"/>
+        <w:sz w:val="20"/>
+      </w:rPr>
+    </w:lvl>
+    <w:lvl w:ilvl="6" w:tentative="1">
+      <w:start w:val="1"/>
+      <w:numFmt w:val="bullet"/>
+      <w:lvlText w:val=""/>
+      <w:lvlJc w:val="left"/>
+      <w:pPr>
+        <w:tabs>
+          <w:tab w:val="num" w:pos="5040"/>
+        </w:tabs>
+        <w:ind w:left="5040" w:hanging="360"/>
+      </w:pPr>
+      <w:rPr>
+        <w:rFonts w:ascii="Wingdings" w:hAnsi="Wingdings" w:hint="default"/>
+        <w:sz w:val="20"/>
+      </w:rPr>
+    </w:lvl>
+    <w:lvl w:ilvl="7" w:tentative="1">
+      <w:start w:val="1"/>
+      <w:numFmt w:val="bullet"/>
+      <w:lvlText w:val=""/>
+      <w:lvlJc w:val="left"/>
+      <w:pPr>
+        <w:tabs>
+          <w:tab w:val="num" w:pos="5760"/>
+        </w:tabs>
+        <w:ind w:left="5760" w:hanging="360"/>
+      </w:pPr>
+      <w:rPr>
+        <w:rFonts w:ascii="Wingdings" w:hAnsi="Wingdings" w:hint="default"/>
+        <w:sz w:val="20"/>
+      </w:rPr>
+    </w:lvl>
+    <w:lvl w:ilvl="8" w:tentative="1">
+      <w:start w:val="1"/>
+      <w:numFmt w:val="bullet"/>
+      <w:lvlText w:val=""/>
+      <w:lvlJc w:val="left"/>
+      <w:pPr>
+        <w:tabs>
+          <w:tab w:val="num" w:pos="6480"/>
+        </w:tabs>
+        <w:ind w:left="6480" w:hanging="360"/>
+      </w:pPr>
+      <w:rPr>
+        <w:rFonts w:ascii="Wingdings" w:hAnsi="Wingdings" w:hint="default"/>
+        <w:sz w:val="20"/>
+      </w:rPr>
+    </w:lvl>
+  </w:abstractNum>
+  <w:abstractNum w:abstractNumId="1" w15:restartNumberingAfterBreak="0">
+    <w:nsid w:val="44A35235"/>
+    <w:multiLevelType w:val="multilevel"/>
+    <w:tmpl w:val="FABCBF9A"/>
+    <w:lvl w:ilvl="0">
+      <w:start w:val="1"/>
+      <w:numFmt w:val="bullet"/>
+      <w:lvlText w:val=""/>
+      <w:lvlJc w:val="left"/>
+      <w:pPr>
+        <w:tabs>
+          <w:tab w:val="num" w:pos="720"/>
+        </w:tabs>
+        <w:ind w:left="720" w:hanging="360"/>
+      </w:pPr>
+      <w:rPr>
+        <w:rFonts w:ascii="Symbol" w:hAnsi="Symbol" w:hint="default"/>
+        <w:sz w:val="20"/>
+      </w:rPr>
+    </w:lvl>
+    <w:lvl w:ilvl="1" w:tentative="1">
+      <w:start w:val="1"/>
+      <w:numFmt w:val="bullet"/>
+      <w:lvlText w:val="o"/>
+      <w:lvlJc w:val="left"/>
+      <w:pPr>
+        <w:tabs>
+          <w:tab w:val="num" w:pos="1440"/>
+        </w:tabs>
+        <w:ind w:left="1440" w:hanging="360"/>
+      </w:pPr>
+      <w:rPr>
+        <w:rFonts w:ascii="Courier New" w:hAnsi="Courier New" w:hint="default"/>
+        <w:sz w:val="20"/>
+      </w:rPr>
+    </w:lvl>
+    <w:lvl w:ilvl="2" w:tentative="1">
+      <w:start w:val="1"/>
+      <w:numFmt w:val="bullet"/>
+      <w:lvlText w:val=""/>
+      <w:lvlJc w:val="left"/>
+      <w:pPr>
+        <w:tabs>
+          <w:tab w:val="num" w:pos="2160"/>
+        </w:tabs>
+        <w:ind w:left="2160" w:hanging="360"/>
+      </w:pPr>
+      <w:rPr>
+        <w:rFonts w:ascii="Wingdings" w:hAnsi="Wingdings" w:hint="default"/>
+        <w:sz w:val="20"/>
+      </w:rPr>
+    </w:lvl>
+    <w:lvl w:ilvl="3" w:tentative="1">
+      <w:start w:val="1"/>
+      <w:numFmt w:val="bullet"/>
+      <w:lvlText w:val=""/>
+      <w:lvlJc w:val="left"/>
+      <w:pPr>
+        <w:tabs>
+          <w:tab w:val="num" w:pos="2880"/>
+        </w:tabs>
+        <w:ind w:left="2880" w:hanging="360"/>
+      </w:pPr>
+      <w:rPr>
+        <w:rFonts w:ascii="Wingdings" w:hAnsi="Wingdings" w:hint="default"/>
+        <w:sz w:val="20"/>
+      </w:rPr>
+    </w:lvl>
+    <w:lvl w:ilvl="4" w:tentative="1">
+      <w:start w:val="1"/>
+      <w:numFmt w:val="bullet"/>
+      <w:lvlText w:val=""/>
+      <w:lvlJc w:val="left"/>
+      <w:pPr>
+        <w:tabs>
+          <w:tab w:val="num" w:pos="3600"/>
+        </w:tabs>
+        <w:ind w:left="3600" w:hanging="360"/>
+      </w:pPr>
+      <w:rPr>
+        <w:rFonts w:ascii="Wingdings" w:hAnsi="Wingdings" w:hint="default"/>
+        <w:sz w:val="20"/>
+      </w:rPr>
+    </w:lvl>
+    <w:lvl w:ilvl="5" w:tentative="1">
+      <w:start w:val="1"/>
+      <w:numFmt w:val="bullet"/>
+      <w:lvlText w:val=""/>
+      <w:lvlJc w:val="left"/>
+      <w:pPr>
+        <w:tabs>
+          <w:tab w:val="num" w:pos="4320"/>
+        </w:tabs>
+        <w:ind w:left="4320" w:hanging="360"/>
+      </w:pPr>
+      <w:rPr>
+        <w:rFonts w:ascii="Wingdings" w:hAnsi="Wingdings" w:hint="default"/>
+        <w:sz w:val="20"/>
+      </w:rPr>
+    </w:lvl>
+    <w:lvl w:ilvl="6" w:tentative="1">
+      <w:start w:val="1"/>
+      <w:numFmt w:val="bullet"/>
+      <w:lvlText w:val=""/>
+      <w:lvlJc w:val="left"/>
+      <w:pPr>
+        <w:tabs>
+          <w:tab w:val="num" w:pos="5040"/>
+        </w:tabs>
+        <w:ind w:left="5040" w:hanging="360"/>
+      </w:pPr>
+      <w:rPr>
+        <w:rFonts w:ascii="Wingdings" w:hAnsi="Wingdings" w:hint="default"/>
+        <w:sz w:val="20"/>
+      </w:rPr>
+    </w:lvl>
+    <w:lvl w:ilvl="7" w:tentative="1">
+      <w:start w:val="1"/>
+      <w:numFmt w:val="bullet"/>
+      <w:lvlText w:val=""/>
+      <w:lvlJc w:val="left"/>
+      <w:pPr>
+        <w:tabs>
+          <w:tab w:val="num" w:pos="5760"/>
+        </w:tabs>
+        <w:ind w:left="5760" w:hanging="360"/>
+      </w:pPr>
+      <w:rPr>
+        <w:rFonts w:ascii="Wingdings" w:hAnsi="Wingdings" w:hint="default"/>
+        <w:sz w:val="20"/>
+      </w:rPr>
+    </w:lvl>
+    <w:lvl w:ilvl="8" w:tentative="1">
+      <w:start w:val="1"/>
+      <w:numFmt w:val="bullet"/>
+      <w:lvlText w:val=""/>
+      <w:lvlJc w:val="left"/>
+      <w:pPr>
+        <w:tabs>
+          <w:tab w:val="num" w:pos="6480"/>
+        </w:tabs>
+        <w:ind w:left="6480" w:hanging="360"/>
+      </w:pPr>
+      <w:rPr>
+        <w:rFonts w:ascii="Wingdings" w:hAnsi="Wingdings" w:hint="default"/>
+        <w:sz w:val="20"/>
+      </w:rPr>
+    </w:lvl>
+  </w:abstractNum>
+  <w:abstractNum w:abstractNumId="2" w15:restartNumberingAfterBreak="0">
+    <w:nsid w:val="7069461D"/>
+    <w:multiLevelType w:val="multilevel"/>
+    <w:tmpl w:val="F90277F4"/>
+    <w:lvl w:ilvl="0">
+      <w:start w:val="1"/>
+      <w:numFmt w:val="bullet"/>
+      <w:lvlText w:val=""/>
+      <w:lvlJc w:val="left"/>
+      <w:pPr>
+        <w:tabs>
+          <w:tab w:val="num" w:pos="720"/>
+        </w:tabs>
+        <w:ind w:left="720" w:hanging="360"/>
+      </w:pPr>
+      <w:rPr>
+        <w:rFonts w:ascii="Symbol" w:hAnsi="Symbol" w:hint="default"/>
+        <w:sz w:val="20"/>
+      </w:rPr>
+    </w:lvl>
+    <w:lvl w:ilvl="1" w:tentative="1">
+      <w:start w:val="1"/>
+      <w:numFmt w:val="bullet"/>
+      <w:lvlText w:val="o"/>
+      <w:lvlJc w:val="left"/>
+      <w:pPr>
+        <w:tabs>
+          <w:tab w:val="num" w:pos="1440"/>
+        </w:tabs>
+        <w:ind w:left="1440" w:hanging="360"/>
+      </w:pPr>
+      <w:rPr>
+        <w:rFonts w:ascii="Courier New" w:hAnsi="Courier New" w:hint="default"/>
+        <w:sz w:val="20"/>
+      </w:rPr>
+    </w:lvl>
+    <w:lvl w:ilvl="2" w:tentative="1">
+      <w:start w:val="1"/>
+      <w:numFmt w:val="bullet"/>
+      <w:lvlText w:val=""/>
+      <w:lvlJc w:val="left"/>
+      <w:pPr>
+        <w:tabs>
+          <w:tab w:val="num" w:pos="2160"/>
+        </w:tabs>
+        <w:ind w:left="2160" w:hanging="360"/>
+      </w:pPr>
+      <w:rPr>
+        <w:rFonts w:ascii="Wingdings" w:hAnsi="Wingdings" w:hint="default"/>
+        <w:sz w:val="20"/>
+      </w:rPr>
+    </w:lvl>
+    <w:lvl w:ilvl="3" w:tentative="1">
+      <w:start w:val="1"/>
+      <w:numFmt w:val="bullet"/>
+      <w:lvlText w:val=""/>
+      <w:lvlJc w:val="left"/>
+      <w:pPr>
+        <w:tabs>
+          <w:tab w:val="num" w:pos="2880"/>
+        </w:tabs>
+        <w:ind w:left="2880" w:hanging="360"/>
+      </w:pPr>
+      <w:rPr>
+        <w:rFonts w:ascii="Wingdings" w:hAnsi="Wingdings" w:hint="default"/>
+        <w:sz w:val="20"/>
+      </w:rPr>
+    </w:lvl>
+    <w:lvl w:ilvl="4" w:tentative="1">
+      <w:start w:val="1"/>
+      <w:numFmt w:val="bullet"/>
+      <w:lvlText w:val=""/>
+      <w:lvlJc w:val="left"/>
+      <w:pPr>
+        <w:tabs>
+          <w:tab w:val="num" w:pos="3600"/>
+        </w:tabs>
+        <w:ind w:left="3600" w:hanging="360"/>
+      </w:pPr>
+      <w:rPr>
+        <w:rFonts w:ascii="Wingdings" w:hAnsi="Wingdings" w:hint="default"/>
+        <w:sz w:val="20"/>
+      </w:rPr>
+    </w:lvl>
+    <w:lvl w:ilvl="5" w:tentative="1">
+      <w:start w:val="1"/>
+      <w:numFmt w:val="bullet"/>
+      <w:lvlText w:val=""/>
+      <w:lvlJc w:val="left"/>
+      <w:pPr>
+        <w:tabs>
+          <w:tab w:val="num" w:pos="4320"/>
+        </w:tabs>
+        <w:ind w:left="4320" w:hanging="360"/>
+      </w:pPr>
+      <w:rPr>
+        <w:rFonts w:ascii="Wingdings" w:hAnsi="Wingdings" w:hint="default"/>
+        <w:sz w:val="20"/>
+      </w:rPr>
+    </w:lvl>
+    <w:lvl w:ilvl="6" w:tentative="1">
+      <w:start w:val="1"/>
+      <w:numFmt w:val="bullet"/>
+      <w:lvlText w:val=""/>
+      <w:lvlJc w:val="left"/>
+      <w:pPr>
+        <w:tabs>
+          <w:tab w:val="num" w:pos="5040"/>
+        </w:tabs>
+        <w:ind w:left="5040" w:hanging="360"/>
+      </w:pPr>
+      <w:rPr>
+        <w:rFonts w:ascii="Wingdings" w:hAnsi="Wingdings" w:hint="default"/>
+        <w:sz w:val="20"/>
+      </w:rPr>
+    </w:lvl>
+    <w:lvl w:ilvl="7" w:tentative="1">
+      <w:start w:val="1"/>
+      <w:numFmt w:val="bullet"/>
+      <w:lvlText w:val=""/>
+      <w:lvlJc w:val="left"/>
+      <w:pPr>
+        <w:tabs>
+          <w:tab w:val="num" w:pos="5760"/>
+        </w:tabs>
+        <w:ind w:left="5760" w:hanging="360"/>
+      </w:pPr>
+      <w:rPr>
+        <w:rFonts w:ascii="Wingdings" w:hAnsi="Wingdings" w:hint="default"/>
+        <w:sz w:val="20"/>
+      </w:rPr>
+    </w:lvl>
+    <w:lvl w:ilvl="8" w:tentative="1">
+      <w:start w:val="1"/>
+      <w:numFmt w:val="bullet"/>
+      <w:lvlText w:val=""/>
+      <w:lvlJc w:val="left"/>
+      <w:pPr>
+        <w:tabs>
+          <w:tab w:val="num" w:pos="6480"/>
+        </w:tabs>
+        <w:ind w:left="6480" w:hanging="360"/>
+      </w:pPr>
+      <w:rPr>
+        <w:rFonts w:ascii="Wingdings" w:hAnsi="Wingdings" w:hint="default"/>
+        <w:sz w:val="20"/>
+      </w:rPr>
+    </w:lvl>
+  </w:abstractNum>
+  <w:num w:numId="1" w16cid:durableId="287591539">
+    <w:abstractNumId w:val="1"/>
+  </w:num>
+  <w:num w:numId="2" w16cid:durableId="990257436">
+    <w:abstractNumId w:val="0"/>
+  </w:num>
+  <w:num w:numId="3" w16cid:durableId="591814034">
+    <w:abstractNumId w:val="2"/>
+  </w:num>
+</w:numbering>
 </file>
 
 <file path=word/styles.xml><?xml version="1.0" encoding="utf-8"?>
